--- a/module-7/module-7.1-csd380.docx
+++ b/module-7/module-7.1-csd380.docx
@@ -937,10 +937,305 @@
     </w:p>
     <w:p>
       <w:pPr>
-        <w:rPr>
-          <w:rFonts w:ascii="Arial" w:hAnsi="Arial" w:cs="Arial"/>
-        </w:rPr>
-      </w:pPr>
+        <w:ind w:firstLine="0"/>
+        <w:rPr>
+          <w:rFonts w:ascii="Arial" w:eastAsia="Times New Roman" w:hAnsi="Arial" w:cs="Arial"/>
+          <w:kern w:val="0"/>
+          <w14:ligatures w14:val="none"/>
+        </w:rPr>
+      </w:pPr>
+    </w:p>
+    <w:p>
+      <w:pPr>
+        <w:ind w:firstLine="0"/>
+        <w:rPr>
+          <w:rFonts w:ascii="Arial" w:eastAsia="Times New Roman" w:hAnsi="Arial" w:cs="Arial"/>
+          <w:kern w:val="0"/>
+          <w14:ligatures w14:val="none"/>
+        </w:rPr>
+      </w:pPr>
+      <w:r>
+        <w:rPr>
+          <w:rFonts w:ascii="Arial" w:eastAsia="Times New Roman" w:hAnsi="Arial" w:cs="Arial"/>
+          <w:kern w:val="0"/>
+          <w14:ligatures w14:val="none"/>
+        </w:rPr>
+        <w:t>Hey, Colton! I think you did a fantastic job on your discussion post for this module. You clearly defined t</w:t>
+      </w:r>
+      <w:r>
+        <w:rPr>
+          <w:rFonts w:ascii="Arial" w:eastAsia="Times New Roman" w:hAnsi="Arial" w:cs="Arial"/>
+          <w:kern w:val="0"/>
+          <w14:ligatures w14:val="none"/>
+        </w:rPr>
+        <w:t xml:space="preserve">elemetry within DevOps and provided what type of data may be collected. </w:t>
+      </w:r>
+      <w:r>
+        <w:rPr>
+          <w:rFonts w:ascii="Arial" w:eastAsia="Times New Roman" w:hAnsi="Arial" w:cs="Arial"/>
+          <w:kern w:val="0"/>
+          <w14:ligatures w14:val="none"/>
+        </w:rPr>
+        <w:t xml:space="preserve">You are spot on that telemetry </w:t>
+      </w:r>
+      <w:r>
+        <w:rPr>
+          <w:rFonts w:ascii="Arial" w:eastAsia="Times New Roman" w:hAnsi="Arial" w:cs="Arial"/>
+          <w:kern w:val="0"/>
+          <w14:ligatures w14:val="none"/>
+        </w:rPr>
+        <w:t xml:space="preserve">automatically </w:t>
+      </w:r>
+      <w:r>
+        <w:rPr>
+          <w:rFonts w:ascii="Arial" w:eastAsia="Times New Roman" w:hAnsi="Arial" w:cs="Arial"/>
+          <w:kern w:val="0"/>
+          <w14:ligatures w14:val="none"/>
+        </w:rPr>
+        <w:t>helps teams see what is happening across infrastructure and software. Having data that can help determine where an error started is very beneficial. It saves developers time by directly tracking d</w:t>
+      </w:r>
+      <w:r>
+        <w:rPr>
+          <w:rFonts w:ascii="Arial" w:eastAsia="Times New Roman" w:hAnsi="Arial" w:cs="Arial"/>
+          <w:kern w:val="0"/>
+          <w14:ligatures w14:val="none"/>
+        </w:rPr>
+        <w:t>ata and pinpointing where t</w:t>
+      </w:r>
+      <w:r>
+        <w:rPr>
+          <w:rFonts w:ascii="Arial" w:eastAsia="Times New Roman" w:hAnsi="Arial" w:cs="Arial"/>
+          <w:kern w:val="0"/>
+          <w14:ligatures w14:val="none"/>
+        </w:rPr>
+        <w:t>o</w:t>
+      </w:r>
+      <w:r>
+        <w:rPr>
+          <w:rFonts w:ascii="Arial" w:eastAsia="Times New Roman" w:hAnsi="Arial" w:cs="Arial"/>
+          <w:kern w:val="0"/>
+          <w14:ligatures w14:val="none"/>
+        </w:rPr>
+        <w:t xml:space="preserve"> look for </w:t>
+      </w:r>
+      <w:r>
+        <w:rPr>
+          <w:rFonts w:ascii="Arial" w:eastAsia="Times New Roman" w:hAnsi="Arial" w:cs="Arial"/>
+          <w:kern w:val="0"/>
+          <w14:ligatures w14:val="none"/>
+        </w:rPr>
+        <w:t>mistake</w:t>
+      </w:r>
+      <w:r>
+        <w:rPr>
+          <w:rFonts w:ascii="Arial" w:eastAsia="Times New Roman" w:hAnsi="Arial" w:cs="Arial"/>
+          <w:kern w:val="0"/>
+          <w14:ligatures w14:val="none"/>
+        </w:rPr>
+        <w:t xml:space="preserve">s. </w:t>
+      </w:r>
+      <w:r>
+        <w:rPr>
+          <w:rFonts w:ascii="Arial" w:eastAsia="Times New Roman" w:hAnsi="Arial" w:cs="Arial"/>
+          <w:kern w:val="0"/>
+          <w14:ligatures w14:val="none"/>
+        </w:rPr>
+        <w:t xml:space="preserve">If </w:t>
+      </w:r>
+      <w:r>
+        <w:rPr>
+          <w:rFonts w:ascii="Arial" w:eastAsia="Times New Roman" w:hAnsi="Arial" w:cs="Arial"/>
+          <w:kern w:val="0"/>
+          <w14:ligatures w14:val="none"/>
+        </w:rPr>
+        <w:t>changes are</w:t>
+      </w:r>
+      <w:r>
+        <w:rPr>
+          <w:rFonts w:ascii="Arial" w:eastAsia="Times New Roman" w:hAnsi="Arial" w:cs="Arial"/>
+          <w:kern w:val="0"/>
+          <w14:ligatures w14:val="none"/>
+        </w:rPr>
+        <w:t xml:space="preserve"> being made or actions </w:t>
+      </w:r>
+      <w:r>
+        <w:rPr>
+          <w:rFonts w:ascii="Arial" w:eastAsia="Times New Roman" w:hAnsi="Arial" w:cs="Arial"/>
+          <w:kern w:val="0"/>
+          <w14:ligatures w14:val="none"/>
+        </w:rPr>
+        <w:t xml:space="preserve">are </w:t>
+      </w:r>
+      <w:r>
+        <w:rPr>
+          <w:rFonts w:ascii="Arial" w:eastAsia="Times New Roman" w:hAnsi="Arial" w:cs="Arial"/>
+          <w:kern w:val="0"/>
+          <w14:ligatures w14:val="none"/>
+        </w:rPr>
+        <w:t xml:space="preserve">being deployed, there should always be </w:t>
+      </w:r>
+      <w:r>
+        <w:rPr>
+          <w:rFonts w:ascii="Arial" w:eastAsia="Times New Roman" w:hAnsi="Arial" w:cs="Arial"/>
+          <w:kern w:val="0"/>
+          <w14:ligatures w14:val="none"/>
+        </w:rPr>
+        <w:t>a</w:t>
+      </w:r>
+      <w:r>
+        <w:rPr>
+          <w:rFonts w:ascii="Arial" w:eastAsia="Times New Roman" w:hAnsi="Arial" w:cs="Arial"/>
+          <w:kern w:val="0"/>
+          <w14:ligatures w14:val="none"/>
+        </w:rPr>
+        <w:t xml:space="preserve"> tracking system that follows it as it runs to document the runtime occurrences. </w:t>
+      </w:r>
+    </w:p>
+    <w:p>
+      <w:pPr>
+        <w:ind w:firstLine="0"/>
+        <w:rPr>
+          <w:rFonts w:ascii="Arial" w:eastAsia="Times New Roman" w:hAnsi="Arial" w:cs="Arial"/>
+          <w:kern w:val="0"/>
+          <w14:ligatures w14:val="none"/>
+        </w:rPr>
+      </w:pPr>
+    </w:p>
+    <w:p>
+      <w:pPr>
+        <w:ind w:firstLine="0"/>
+        <w:rPr>
+          <w:rFonts w:ascii="Arial" w:eastAsia="Times New Roman" w:hAnsi="Arial" w:cs="Arial"/>
+          <w:kern w:val="0"/>
+          <w14:ligatures w14:val="none"/>
+        </w:rPr>
+      </w:pPr>
+      <w:r>
+        <w:rPr>
+          <w:rFonts w:ascii="Arial" w:eastAsia="Times New Roman" w:hAnsi="Arial" w:cs="Arial"/>
+          <w:kern w:val="0"/>
+          <w14:ligatures w14:val="none"/>
+        </w:rPr>
+        <w:t>Hey, Anton! I really enjoyed reading your post for this week's module. You</w:t>
+      </w:r>
+      <w:r>
+        <w:rPr>
+          <w:rFonts w:ascii="Arial" w:eastAsia="Times New Roman" w:hAnsi="Arial" w:cs="Arial"/>
+          <w:kern w:val="0"/>
+          <w14:ligatures w14:val="none"/>
+        </w:rPr>
+        <w:t>r thorough</w:t>
+      </w:r>
+      <w:r>
+        <w:rPr>
+          <w:rFonts w:ascii="Arial" w:eastAsia="Times New Roman" w:hAnsi="Arial" w:cs="Arial"/>
+          <w:kern w:val="0"/>
+          <w14:ligatures w14:val="none"/>
+        </w:rPr>
+        <w:t xml:space="preserve"> post covered</w:t>
+      </w:r>
+      <w:r>
+        <w:rPr>
+          <w:rFonts w:ascii="Arial" w:eastAsia="Times New Roman" w:hAnsi="Arial" w:cs="Arial"/>
+          <w:kern w:val="0"/>
+          <w14:ligatures w14:val="none"/>
+        </w:rPr>
+        <w:t xml:space="preserve"> telemetry, non-Gaussian distribution, and anomaly detection.</w:t>
+      </w:r>
+      <w:r>
+        <w:rPr>
+          <w:rFonts w:ascii="Arial" w:eastAsia="Times New Roman" w:hAnsi="Arial" w:cs="Arial"/>
+          <w:kern w:val="0"/>
+          <w14:ligatures w14:val="none"/>
+        </w:rPr>
+        <w:t xml:space="preserve"> All three topics have cross points where they help or cover similar issues.</w:t>
+      </w:r>
+      <w:r>
+        <w:rPr>
+          <w:rFonts w:ascii="Arial" w:eastAsia="Times New Roman" w:hAnsi="Arial" w:cs="Arial"/>
+          <w:kern w:val="0"/>
+          <w14:ligatures w14:val="none"/>
+        </w:rPr>
+        <w:t xml:space="preserve"> </w:t>
+      </w:r>
+      <w:r>
+        <w:rPr>
+          <w:rFonts w:ascii="Arial" w:eastAsia="Times New Roman" w:hAnsi="Arial" w:cs="Arial"/>
+          <w:kern w:val="0"/>
+          <w14:ligatures w14:val="none"/>
+        </w:rPr>
+        <w:t xml:space="preserve">As you mentioned, anomaly detection tools help to track non-Gaussian distributions. </w:t>
+      </w:r>
+      <w:r>
+        <w:rPr>
+          <w:rFonts w:ascii="Arial" w:eastAsia="Times New Roman" w:hAnsi="Arial" w:cs="Arial"/>
+          <w:kern w:val="0"/>
+          <w14:ligatures w14:val="none"/>
+        </w:rPr>
+        <w:t xml:space="preserve">Telemetry does help a developer team identify errors in a system or software. </w:t>
+      </w:r>
+      <w:r>
+        <w:rPr>
+          <w:rFonts w:ascii="Arial" w:eastAsia="Times New Roman" w:hAnsi="Arial" w:cs="Arial"/>
+          <w:kern w:val="0"/>
+          <w14:ligatures w14:val="none"/>
+        </w:rPr>
+        <w:t>In my research, I also came across Splunk and New Relic, looking for good anomaly tools.</w:t>
+      </w:r>
+      <w:r>
+        <w:rPr>
+          <w:rFonts w:ascii="Arial" w:eastAsia="Times New Roman" w:hAnsi="Arial" w:cs="Arial"/>
+          <w:kern w:val="0"/>
+          <w14:ligatures w14:val="none"/>
+        </w:rPr>
+        <w:t xml:space="preserve"> Both Splunk and New Relic seem like good and reliable tools to implement for anomaly detection in DevOps. Teams should consider their </w:t>
+      </w:r>
+      <w:proofErr w:type="gramStart"/>
+      <w:r>
+        <w:rPr>
+          <w:rFonts w:ascii="Arial" w:eastAsia="Times New Roman" w:hAnsi="Arial" w:cs="Arial"/>
+          <w:kern w:val="0"/>
+          <w14:ligatures w14:val="none"/>
+        </w:rPr>
+        <w:t>size</w:t>
+      </w:r>
+      <w:proofErr w:type="gramEnd"/>
+      <w:r>
+        <w:rPr>
+          <w:rFonts w:ascii="Arial" w:eastAsia="Times New Roman" w:hAnsi="Arial" w:cs="Arial"/>
+          <w:kern w:val="0"/>
+          <w14:ligatures w14:val="none"/>
+        </w:rPr>
+        <w:t xml:space="preserve"> and project demands when choosing the best tool. </w:t>
+      </w:r>
+    </w:p>
+    <w:p>
+      <w:pPr>
+        <w:ind w:firstLine="0"/>
+        <w:rPr>
+          <w:rFonts w:ascii="Arial" w:eastAsia="Times New Roman" w:hAnsi="Arial" w:cs="Arial"/>
+          <w:kern w:val="0"/>
+          <w14:ligatures w14:val="none"/>
+        </w:rPr>
+      </w:pPr>
+    </w:p>
+    <w:p>
+      <w:pPr>
+        <w:ind w:firstLine="0"/>
+        <w:rPr>
+          <w:rFonts w:ascii="Arial" w:eastAsia="Times New Roman" w:hAnsi="Arial" w:cs="Arial"/>
+          <w:kern w:val="0"/>
+          <w14:ligatures w14:val="none"/>
+        </w:rPr>
+      </w:pPr>
+      <w:r>
+        <w:rPr>
+          <w:rFonts w:ascii="Arial" w:eastAsia="Times New Roman" w:hAnsi="Arial" w:cs="Arial"/>
+          <w:kern w:val="0"/>
+          <w14:ligatures w14:val="none"/>
+        </w:rPr>
+        <w:t xml:space="preserve">Hi, there, Arely! I found your discussion post for this module to be very insightful. You accurately described how Telemetry in DevOps works and provided great examples of what type of data might be collected and why. In a system or other software that can monitor code, resources are saved from being wasted searching for a problem within the whole instead of having a narrowed-down angle view of where to look for the error. You went above and beyond by providing information on non-Gaussian distribution and anomaly detection tools available for use. Based on the information you provided, Dynatrace is the better option over Cisco AppDynamics. </w:t>
+      </w:r>
     </w:p>
     <w:sectPr>
       <w:pgSz w:w="12240" w:h="15840"/>
